--- a/Sistema de aeropuerto.docx
+++ b/Sistema de aeropuerto.docx
@@ -7,7 +7,9 @@
     <w:sdt>
       <w:sdtPr>
         <w:rPr>
+          <w:rFonts w:ascii="Arial" w:eastAsia="Arial" w:hAnsi="Arial" w:cs="Arial"/>
           <w:sz w:val="2"/>
+          <w:lang w:val="es"/>
         </w:rPr>
         <w:id w:val="-555783215"/>
         <w:docPartObj>
@@ -17,9 +19,7 @@
       </w:sdtPr>
       <w:sdtEndPr>
         <w:rPr>
-          <w:rFonts w:ascii="Arial" w:eastAsia="Arial" w:hAnsi="Arial" w:cs="Arial"/>
           <w:sz w:val="22"/>
-          <w:lang w:val="es"/>
         </w:rPr>
       </w:sdtEndPr>
       <w:sdtContent>
@@ -1388,7 +1388,30 @@
           <w:sz w:val="20"/>
           <w:szCs w:val="20"/>
         </w:rPr>
-        <w:t>Debe resolverse utilizando los mecanismos de sincronización vistos en la materia y provistos por   el   lenguaje:   semáforos   y   monitores (obligatoriamente), Locks, CyclicBarrier, CountDownLatch, Exchanger., implementaciones de BlockingQueue.</w:t>
+        <w:t xml:space="preserve">Debe resolverse utilizando los mecanismos de sincronización vistos en la materia y provistos por   el   lenguaje:   semáforos   y   monitores (obligatoriamente), Locks, CyclicBarrier, CountDownLatch, Exchanger., </w:t>
+      </w:r>
+      <w:proofErr w:type="spellStart"/>
+      <w:r>
+        <w:rPr>
+          <w:sz w:val="20"/>
+          <w:szCs w:val="20"/>
+        </w:rPr>
+        <w:t>implementacione</w:t>
+      </w:r>
+      <w:proofErr w:type="spellEnd"/>
+      <w:r>
+        <w:rPr>
+          <w:sz w:val="20"/>
+          <w:szCs w:val="20"/>
+        </w:rPr>
+        <w:t xml:space="preserve"> </w:t>
+      </w:r>
+      <w:r>
+        <w:rPr>
+          <w:sz w:val="20"/>
+          <w:szCs w:val="20"/>
+        </w:rPr>
+        <w:t>s de BlockingQueue.</w:t>
       </w:r>
       <w:r>
         <w:br w:type="page"/>
@@ -1405,6 +1428,20 @@
         <w:t>Desarrollo</w:t>
       </w:r>
     </w:p>
+    <w:p>
+      <w:r>
+        <w:t xml:space="preserve">Enlace a repositorio de GitHub para descargar el sistema: </w:t>
+      </w:r>
+      <w:hyperlink r:id="rId8" w:history="1">
+        <w:r>
+          <w:rPr>
+            <w:rStyle w:val="Hipervnculo"/>
+          </w:rPr>
+          <w:t>https://github.com/LeonelBustamante/Trabajo-practico-final-PC</w:t>
+        </w:r>
+      </w:hyperlink>
+    </w:p>
+    <w:p/>
     <w:p>
       <w:r>
         <w:t>El desarrollo de este proyecto se realizó mediante un programa en Java controlando la concurrencia de los procesos que fueron parte del sistema. Donde se utilizan métodos de sincronización vistos durante el cursado de la materia, como lo son los que se ven a continuación:</w:t>
@@ -1571,7 +1608,11 @@
         </w:numPr>
       </w:pPr>
       <w:r>
-        <w:t>Condición: objetos que permiten a los hilos esperar y ser notificados cuando se cumplan ciertas condiciones. Están asociados con cerrojos y se utilizan en combinación con los monitores para proporcionar un mecanismo de sincronización más avanzado.</w:t>
+        <w:t xml:space="preserve">Condición: objetos que permiten a los hilos esperar y ser notificados cuando se cumplan ciertas condiciones. Están asociados con cerrojos y se utilizan en </w:t>
+      </w:r>
+      <w:r>
+        <w:lastRenderedPageBreak/>
+        <w:t>combinación con los monitores para proporcionar un mecanismo de sincronización más avanzado.</w:t>
       </w:r>
     </w:p>
     <w:p>
@@ -1582,7 +1623,6 @@
         </w:numPr>
       </w:pPr>
       <w:r>
-        <w:lastRenderedPageBreak/>
         <w:t>La ventaja es que permiten a los hilos esperar hasta que se cumplan ciertas condiciones específicas antes de continuar.</w:t>
       </w:r>
     </w:p>
@@ -1730,7 +1770,6 @@
     <w:p/>
     <w:p>
       <w:r>
-        <w:lastRenderedPageBreak/>
         <w:t>Reloj:</w:t>
       </w:r>
     </w:p>
@@ -1842,7 +1881,6 @@
     <w:p/>
     <w:p>
       <w:r>
-        <w:lastRenderedPageBreak/>
         <w:t>Aeropuerto:</w:t>
       </w:r>
     </w:p>
@@ -1866,8 +1904,8 @@
     <w:p/>
     <w:p/>
     <w:sectPr>
-      <w:headerReference w:type="default" r:id="rId8"/>
-      <w:footerReference w:type="default" r:id="rId9"/>
+      <w:headerReference w:type="default" r:id="rId9"/>
+      <w:footerReference w:type="default" r:id="rId10"/>
       <w:pgSz w:w="11909" w:h="16834"/>
       <w:pgMar w:top="1440" w:right="1440" w:bottom="1440" w:left="1440" w:header="720" w:footer="720" w:gutter="0"/>
       <w:pgNumType w:start="0"/>
@@ -3757,6 +3795,18 @@
       <w:u w:val="single"/>
     </w:rPr>
   </w:style>
+  <w:style w:type="character" w:styleId="Mencinsinresolver">
+    <w:name w:val="Unresolved Mention"/>
+    <w:basedOn w:val="Fuentedeprrafopredeter"/>
+    <w:uiPriority w:val="99"/>
+    <w:semiHidden/>
+    <w:unhideWhenUsed/>
+    <w:rsid w:val="007F403F"/>
+    <w:rPr>
+      <w:color w:val="605E5C"/>
+      <w:shd w:val="clear" w:color="auto" w:fill="E1DFDD"/>
+    </w:rPr>
+  </w:style>
 </w:styles>
 </file>
 
